--- a/BT_lab1/bt_lab1.docx
+++ b/BT_lab1/bt_lab1.docx
@@ -39,15 +39,18 @@
     </w:p>
     <w:p>
       <w:r>
-        <w:t>Цель: Изучить хэш-функции.</w:t>
+        <w:t>Цель</w:t>
+      </w:r>
+      <w:proofErr w:type="gramStart"/>
+      <w:r>
+        <w:t>: Изучить</w:t>
+      </w:r>
+      <w:proofErr w:type="gramEnd"/>
+      <w:r>
+        <w:t xml:space="preserve"> хэш-функции.</w:t>
       </w:r>
     </w:p>
     <w:p>
-      <w:pPr>
-        <w:rPr>
-          <w:lang w:val="en-US"/>
-        </w:rPr>
-      </w:pPr>
       <w:r>
         <w:t xml:space="preserve">Ссылка </w:t>
       </w:r>
@@ -55,8 +58,118 @@
         <w:rPr>
           <w:lang w:val="en-US"/>
         </w:rPr>
-        <w:t>GitHub:</w:t>
-      </w:r>
+        <w:t>GitHub</w:t>
+      </w:r>
+      <w:r>
+        <w:t>:</w:t>
+      </w:r>
+      <w:r>
+        <w:t xml:space="preserve">  </w:t>
+      </w:r>
+      <w:r>
+        <w:rPr>
+          <w:lang w:val="en-US"/>
+        </w:rPr>
+        <w:t>https</w:t>
+      </w:r>
+      <w:r>
+        <w:t>://</w:t>
+      </w:r>
+      <w:proofErr w:type="spellStart"/>
+      <w:r>
+        <w:rPr>
+          <w:lang w:val="en-US"/>
+        </w:rPr>
+        <w:t>github</w:t>
+      </w:r>
+      <w:proofErr w:type="spellEnd"/>
+      <w:r>
+        <w:t>.</w:t>
+      </w:r>
+      <w:r>
+        <w:rPr>
+          <w:lang w:val="en-US"/>
+        </w:rPr>
+        <w:t>com</w:t>
+      </w:r>
+      <w:r>
+        <w:t>/</w:t>
+      </w:r>
+      <w:proofErr w:type="spellStart"/>
+      <w:r>
+        <w:rPr>
+          <w:lang w:val="en-US"/>
+        </w:rPr>
+        <w:t>DaniilTR</w:t>
+      </w:r>
+      <w:proofErr w:type="spellEnd"/>
+      <w:r>
+        <w:t>/</w:t>
+      </w:r>
+      <w:r>
+        <w:rPr>
+          <w:lang w:val="en-US"/>
+        </w:rPr>
+        <w:t>BT</w:t>
+      </w:r>
+      <w:r>
+        <w:t>/</w:t>
+      </w:r>
+      <w:r>
+        <w:rPr>
+          <w:lang w:val="en-US"/>
+        </w:rPr>
+        <w:t>blob</w:t>
+      </w:r>
+      <w:r>
+        <w:t>/</w:t>
+      </w:r>
+      <w:r>
+        <w:rPr>
+          <w:lang w:val="en-US"/>
+        </w:rPr>
+        <w:t>main</w:t>
+      </w:r>
+      <w:r>
+        <w:t>/</w:t>
+      </w:r>
+      <w:r>
+        <w:rPr>
+          <w:lang w:val="en-US"/>
+        </w:rPr>
+        <w:t>BT</w:t>
+      </w:r>
+      <w:r>
+        <w:t>_</w:t>
+      </w:r>
+      <w:r>
+        <w:rPr>
+          <w:lang w:val="en-US"/>
+        </w:rPr>
+        <w:t>lab</w:t>
+      </w:r>
+      <w:r>
+        <w:t>1/</w:t>
+      </w:r>
+      <w:proofErr w:type="spellStart"/>
+      <w:r>
+        <w:rPr>
+          <w:lang w:val="en-US"/>
+        </w:rPr>
+        <w:t>btladb</w:t>
+      </w:r>
+      <w:proofErr w:type="spellEnd"/>
+      <w:r>
+        <w:t>1.</w:t>
+      </w:r>
+      <w:proofErr w:type="spellStart"/>
+      <w:r>
+        <w:rPr>
+          <w:lang w:val="en-US"/>
+        </w:rPr>
+        <w:t>py</w:t>
+      </w:r>
+      <w:proofErr w:type="spellEnd"/>
     </w:p>
     <w:p>
       <w:pPr>
